--- a/por/docx/011.content.docx
+++ b/por/docx/011.content.docx
@@ -141,13 +141,6 @@
         <w:rPr>
           <w:lang w:val="pt_PT" w:bidi="pt_PT"/>
         </w:rPr>
-      </w:r>
-      <w:r>
-        <w:rPr>
-          <w:i/>
-          <w:lang w:val="pt_PT" w:bidi="pt_PT"/>
-        </w:rPr>
-        <w:t>Jacó, Jafé, Javé, Javé dos Exércitos, Jebuseus, Jefté, Jejuar, Jeoiaquim, Jeorão, Jeremias, Jericó, Jeroboão, Jerusalém, Jessé, Jesus, Jetro, Jeú, Jezabel, Jezreel, Jó, Joabe, João Batista, João Marcos, João, o Apóstolo, Joaquim, Joás, Joeirar, Joel, Joiada, Jonas, Jônatas, Jope, Jorão, Josafá, José AT, José NT, Josias, Josué, Jotão, Judá, Judaísmo, Judas Filho de Tiago, Judas Iscariotes, Judeia, Judeu, Jugo, Julgamento, Julgar, Junco, Juramento, Juramento, Justiça, Justo</w:t>
       </w:r>
       <w:r>
         <w:rPr>
